--- a/oef_gebruik_api/gebruik_api_lien_kempeneers_r0839359.docx
+++ b/oef_gebruik_api/gebruik_api_lien_kempeneers_r0839359.docx
@@ -12,6 +12,739 @@
     </w:p>
     <w:p/>
     <w:p>
+      <w:proofErr w:type="spellStart"/>
+      <w:r>
+        <w:t>cURL</w:t>
+      </w:r>
+      <w:proofErr w:type="spellEnd"/>
+      <w:r>
+        <w:t xml:space="preserve"> </w:t>
+      </w:r>
+      <w:proofErr w:type="spellStart"/>
+      <w:r>
+        <w:t>exercises</w:t>
+      </w:r>
+      <w:proofErr w:type="spellEnd"/>
+      <w:r>
+        <w:t>:</w:t>
+      </w:r>
+    </w:p>
+    <w:p>
+      <w:pPr>
+        <w:pStyle w:val="Lijstalinea"/>
+        <w:numPr>
+          <w:ilvl w:val="0"/>
+          <w:numId w:val="5"/>
+        </w:numPr>
+        <w:rPr>
+          <w:lang w:val="fr-FR"/>
+        </w:rPr>
+      </w:pPr>
+      <w:proofErr w:type="spellStart"/>
+      <w:r>
+        <w:t>curl</w:t>
+      </w:r>
+      <w:proofErr w:type="spellEnd"/>
+      <w:r>
+        <w:t xml:space="preserve"> </w:t>
+      </w:r>
+      <w:hyperlink r:id="rId7" w:history="1">
+        <w:r>
+          <w:rPr>
+            <w:rStyle w:val="Hyperlink"/>
+          </w:rPr>
+          <w:t>https://httpbin.org</w:t>
+        </w:r>
+      </w:hyperlink>
+    </w:p>
+    <w:p>
+      <w:pPr>
+        <w:pStyle w:val="Lijstalinea"/>
+        <w:numPr>
+          <w:ilvl w:val="0"/>
+          <w:numId w:val="5"/>
+        </w:numPr>
+        <w:rPr>
+          <w:lang w:val="fr-FR"/>
+        </w:rPr>
+      </w:pPr>
+      <w:proofErr w:type="spellStart"/>
+      <w:r>
+        <w:rPr>
+          <w:lang w:val="fr-FR"/>
+        </w:rPr>
+        <w:t>curl</w:t>
+      </w:r>
+      <w:proofErr w:type="spellEnd"/>
+      <w:r>
+        <w:rPr>
+          <w:lang w:val="fr-FR"/>
+        </w:rPr>
+        <w:t xml:space="preserve"> https://httpbin.org/anything</w:t>
+      </w:r>
+    </w:p>
+    <w:p>
+      <w:pPr>
+        <w:pStyle w:val="Lijstalinea"/>
+        <w:numPr>
+          <w:ilvl w:val="0"/>
+          <w:numId w:val="5"/>
+        </w:numPr>
+        <w:rPr>
+          <w:lang w:val="en-US"/>
+        </w:rPr>
+      </w:pPr>
+      <w:r>
+        <w:rPr>
+          <w:lang w:val="en-US"/>
+        </w:rPr>
+        <w:t xml:space="preserve">curl -X POST </w:t>
+      </w:r>
+      <w:hyperlink r:id="rId8" w:history="1">
+        <w:r>
+          <w:rPr>
+            <w:rStyle w:val="Hyperlink"/>
+            <w:lang w:val="en-US"/>
+          </w:rPr>
+          <w:t>https://httpbin.org/anything</w:t>
+        </w:r>
+      </w:hyperlink>
+    </w:p>
+    <w:p>
+      <w:pPr>
+        <w:pStyle w:val="Lijstalinea"/>
+        <w:numPr>
+          <w:ilvl w:val="0"/>
+          <w:numId w:val="5"/>
+        </w:numPr>
+        <w:rPr>
+          <w:lang w:val="en-US"/>
+        </w:rPr>
+      </w:pPr>
+      <w:r>
+        <w:rPr>
+          <w:lang w:val="en-US"/>
+        </w:rPr>
+        <w:t xml:space="preserve">curl </w:t>
+      </w:r>
+      <w:hyperlink r:id="rId9" w:history="1">
+        <w:r>
+          <w:rPr>
+            <w:rStyle w:val="Hyperlink"/>
+            <w:lang w:val="en-US"/>
+          </w:rPr>
+          <w:t>https://httpbin.org/anything\?value\=panda</w:t>
+        </w:r>
+      </w:hyperlink>
+    </w:p>
+    <w:p>
+      <w:pPr>
+        <w:pStyle w:val="Lijstalinea"/>
+        <w:numPr>
+          <w:ilvl w:val="0"/>
+          <w:numId w:val="5"/>
+        </w:numPr>
+        <w:rPr>
+          <w:lang w:val="en-US"/>
+        </w:rPr>
+      </w:pPr>
+      <w:r>
+        <w:rPr>
+          <w:lang w:val="en-US"/>
+        </w:rPr>
+        <w:t xml:space="preserve">curl </w:t>
+      </w:r>
+      <w:hyperlink r:id="rId10" w:history="1">
+        <w:r>
+          <w:rPr>
+            <w:rStyle w:val="Hyperlink"/>
+            <w:lang w:val="en-US"/>
+          </w:rPr>
+          <w:t>https://www.google.com/robots.txt</w:t>
+        </w:r>
+      </w:hyperlink>
+    </w:p>
+    <w:p>
+      <w:pPr>
+        <w:pStyle w:val="Lijstalinea"/>
+        <w:numPr>
+          <w:ilvl w:val="0"/>
+          <w:numId w:val="5"/>
+        </w:numPr>
+        <w:rPr>
+          <w:lang w:val="en-US"/>
+        </w:rPr>
+      </w:pPr>
+      <w:r>
+        <w:rPr>
+          <w:lang w:val="en-US"/>
+        </w:rPr>
+        <w:t xml:space="preserve">curl -H 'User-Agent: elephant' </w:t>
+      </w:r>
+      <w:hyperlink r:id="rId11" w:history="1">
+        <w:r>
+          <w:rPr>
+            <w:rStyle w:val="Hyperlink"/>
+            <w:lang w:val="en-US"/>
+          </w:rPr>
+          <w:t>https://httpbin.org/anything</w:t>
+        </w:r>
+      </w:hyperlink>
+    </w:p>
+    <w:p>
+      <w:pPr>
+        <w:pStyle w:val="Lijstalinea"/>
+        <w:numPr>
+          <w:ilvl w:val="0"/>
+          <w:numId w:val="5"/>
+        </w:numPr>
+        <w:rPr>
+          <w:lang w:val="en-US"/>
+        </w:rPr>
+      </w:pPr>
+      <w:r>
+        <w:rPr>
+          <w:lang w:val="en-US"/>
+        </w:rPr>
+        <w:t xml:space="preserve">curl -X DELETE </w:t>
+      </w:r>
+      <w:hyperlink r:id="rId12" w:history="1">
+        <w:r>
+          <w:rPr>
+            <w:rStyle w:val="Hyperlink"/>
+            <w:lang w:val="en-US"/>
+          </w:rPr>
+          <w:t>https://httpbin.org/anything</w:t>
+        </w:r>
+      </w:hyperlink>
+    </w:p>
+    <w:p>
+      <w:pPr>
+        <w:pStyle w:val="Lijstalinea"/>
+        <w:numPr>
+          <w:ilvl w:val="0"/>
+          <w:numId w:val="5"/>
+        </w:numPr>
+        <w:rPr>
+          <w:lang w:val="en-US"/>
+        </w:rPr>
+      </w:pPr>
+      <w:r>
+        <w:rPr>
+          <w:lang w:val="en-US"/>
+        </w:rPr>
+        <w:t>curl -</w:t>
+      </w:r>
+      <w:proofErr w:type="spellStart"/>
+      <w:r>
+        <w:rPr>
+          <w:lang w:val="en-US"/>
+        </w:rPr>
+        <w:t>i</w:t>
+      </w:r>
+      <w:proofErr w:type="spellEnd"/>
+      <w:r>
+        <w:rPr>
+          <w:lang w:val="en-US"/>
+        </w:rPr>
+        <w:t xml:space="preserve"> </w:t>
+      </w:r>
+      <w:hyperlink r:id="rId13" w:history="1">
+        <w:r>
+          <w:rPr>
+            <w:rStyle w:val="Hyperlink"/>
+            <w:lang w:val="en-US"/>
+          </w:rPr>
+          <w:t>https://httpbin.org/anything</w:t>
+        </w:r>
+      </w:hyperlink>
+    </w:p>
+    <w:p>
+      <w:pPr>
+        <w:pStyle w:val="Lijstalinea"/>
+        <w:numPr>
+          <w:ilvl w:val="0"/>
+          <w:numId w:val="5"/>
+        </w:numPr>
+        <w:spacing w:line="256" w:lineRule="auto"/>
+        <w:rPr>
+          <w:lang w:val="en-US"/>
+        </w:rPr>
+      </w:pPr>
+      <w:r>
+        <w:rPr>
+          <w:lang w:val="en-US"/>
+        </w:rPr>
+        <w:t>curl -X POST https://httpbin.org/anything -d '{"value": "panda"}'</w:t>
+      </w:r>
+    </w:p>
+    <w:p>
+      <w:pPr>
+        <w:pStyle w:val="Lijstalinea"/>
+        <w:numPr>
+          <w:ilvl w:val="0"/>
+          <w:numId w:val="5"/>
+        </w:numPr>
+        <w:rPr>
+          <w:lang w:val="en-US"/>
+        </w:rPr>
+      </w:pPr>
+      <w:r>
+        <w:rPr>
+          <w:lang w:val="en-US"/>
+        </w:rPr>
+        <w:t>curl -X POST -H 'Content-Type: application/</w:t>
+      </w:r>
+      <w:proofErr w:type="spellStart"/>
+      <w:r>
+        <w:rPr>
+          <w:lang w:val="en-US"/>
+        </w:rPr>
+        <w:t>json</w:t>
+      </w:r>
+      <w:proofErr w:type="spellEnd"/>
+      <w:r>
+        <w:rPr>
+          <w:lang w:val="en-US"/>
+        </w:rPr>
+        <w:t>' https://httpbin.org/anything -d '{"value": "panda"}'</w:t>
+      </w:r>
+    </w:p>
+    <w:p>
+      <w:pPr>
+        <w:pStyle w:val="Lijstalinea"/>
+        <w:numPr>
+          <w:ilvl w:val="0"/>
+          <w:numId w:val="5"/>
+        </w:numPr>
+        <w:rPr>
+          <w:lang w:val="en-US"/>
+        </w:rPr>
+      </w:pPr>
+      <w:r>
+        <w:rPr>
+          <w:lang w:val="en-US"/>
+        </w:rPr>
+        <w:t xml:space="preserve">curl -H 'Accept-Encoding: </w:t>
+      </w:r>
+      <w:proofErr w:type="spellStart"/>
+      <w:r>
+        <w:rPr>
+          <w:lang w:val="en-US"/>
+        </w:rPr>
+        <w:t>gzip</w:t>
+      </w:r>
+      <w:proofErr w:type="spellEnd"/>
+      <w:r>
+        <w:rPr>
+          <w:lang w:val="en-US"/>
+        </w:rPr>
+        <w:t xml:space="preserve">' </w:t>
+      </w:r>
+      <w:hyperlink r:id="rId14" w:history="1">
+        <w:r>
+          <w:rPr>
+            <w:rStyle w:val="Hyperlink"/>
+            <w:lang w:val="en-US"/>
+          </w:rPr>
+          <w:t>https://httpbin.org/anything</w:t>
+        </w:r>
+      </w:hyperlink>
+    </w:p>
+    <w:p>
+      <w:pPr>
+        <w:pStyle w:val="Lijstalinea"/>
+        <w:numPr>
+          <w:ilvl w:val="0"/>
+          <w:numId w:val="5"/>
+        </w:numPr>
+        <w:rPr>
+          <w:lang w:val="en-US"/>
+        </w:rPr>
+      </w:pPr>
+      <w:r>
+        <w:rPr>
+          <w:lang w:val="en-US"/>
+        </w:rPr>
+        <w:t>curl -X POST https://httpbin.org/anything -d @data.json</w:t>
+      </w:r>
+    </w:p>
+    <w:p>
+      <w:pPr>
+        <w:pStyle w:val="Lijstalinea"/>
+        <w:numPr>
+          <w:ilvl w:val="0"/>
+          <w:numId w:val="5"/>
+        </w:numPr>
+        <w:rPr>
+          <w:lang w:val="en-US"/>
+        </w:rPr>
+      </w:pPr>
+      <w:r>
+        <w:rPr>
+          <w:lang w:val="en-US"/>
+        </w:rPr>
+        <w:t>curl -H 'Accept: image/</w:t>
+      </w:r>
+      <w:proofErr w:type="spellStart"/>
+      <w:r>
+        <w:rPr>
+          <w:lang w:val="en-US"/>
+        </w:rPr>
+        <w:t>png</w:t>
+      </w:r>
+      <w:proofErr w:type="spellEnd"/>
+      <w:r>
+        <w:rPr>
+          <w:lang w:val="en-US"/>
+        </w:rPr>
+        <w:t xml:space="preserve">' </w:t>
+      </w:r>
+      <w:hyperlink r:id="rId15" w:history="1">
+        <w:r>
+          <w:rPr>
+            <w:rStyle w:val="Hyperlink"/>
+            <w:lang w:val="en-US"/>
+          </w:rPr>
+          <w:t>https://httpbin.org/image -o image.png</w:t>
+        </w:r>
+      </w:hyperlink>
+    </w:p>
+    <w:p>
+      <w:pPr>
+        <w:pStyle w:val="Lijstalinea"/>
+        <w:numPr>
+          <w:ilvl w:val="0"/>
+          <w:numId w:val="5"/>
+        </w:numPr>
+        <w:rPr>
+          <w:lang w:val="en-US"/>
+        </w:rPr>
+      </w:pPr>
+      <w:r>
+        <w:rPr>
+          <w:lang w:val="en-US"/>
+        </w:rPr>
+        <w:t xml:space="preserve">curl -X PUT </w:t>
+      </w:r>
+      <w:hyperlink r:id="rId16" w:history="1">
+        <w:r>
+          <w:rPr>
+            <w:rStyle w:val="Hyperlink"/>
+            <w:lang w:val="en-US"/>
+          </w:rPr>
+          <w:t>https://httpbin.org/anything</w:t>
+        </w:r>
+      </w:hyperlink>
+    </w:p>
+    <w:p>
+      <w:pPr>
+        <w:pStyle w:val="Lijstalinea"/>
+        <w:numPr>
+          <w:ilvl w:val="0"/>
+          <w:numId w:val="5"/>
+        </w:numPr>
+        <w:rPr>
+          <w:lang w:val="en-US"/>
+        </w:rPr>
+      </w:pPr>
+      <w:r>
+        <w:rPr>
+          <w:lang w:val="en-US"/>
+        </w:rPr>
+        <w:t xml:space="preserve">curl  </w:t>
+      </w:r>
+      <w:hyperlink r:id="rId17" w:history="1">
+        <w:r>
+          <w:rPr>
+            <w:rStyle w:val="Hyperlink"/>
+            <w:lang w:val="en-US"/>
+          </w:rPr>
+          <w:t>https://httpbin.org/image/jpeg -o image.jpeg</w:t>
+        </w:r>
+      </w:hyperlink>
+    </w:p>
+    <w:p>
+      <w:pPr>
+        <w:pStyle w:val="Lijstalinea"/>
+        <w:numPr>
+          <w:ilvl w:val="0"/>
+          <w:numId w:val="5"/>
+        </w:numPr>
+        <w:rPr>
+          <w:lang w:val="en-US"/>
+        </w:rPr>
+      </w:pPr>
+      <w:r>
+        <w:rPr>
+          <w:lang w:val="en-US"/>
+        </w:rPr>
+        <w:t>curl -</w:t>
+      </w:r>
+      <w:proofErr w:type="spellStart"/>
+      <w:r>
+        <w:rPr>
+          <w:lang w:val="en-US"/>
+        </w:rPr>
+        <w:t>i</w:t>
+      </w:r>
+      <w:proofErr w:type="spellEnd"/>
+      <w:r>
+        <w:rPr>
+          <w:lang w:val="en-US"/>
+        </w:rPr>
+        <w:t xml:space="preserve"> </w:t>
+      </w:r>
+      <w:hyperlink r:id="rId18" w:history="1">
+        <w:r>
+          <w:rPr>
+            <w:rStyle w:val="Hyperlink"/>
+            <w:lang w:val="en-US"/>
+          </w:rPr>
+          <w:t>https://www.twitter.com</w:t>
+        </w:r>
+      </w:hyperlink>
+    </w:p>
+    <w:p>
+      <w:pPr>
+        <w:pStyle w:val="Lijstalinea"/>
+        <w:numPr>
+          <w:ilvl w:val="0"/>
+          <w:numId w:val="5"/>
+        </w:numPr>
+        <w:rPr>
+          <w:lang w:val="en-US"/>
+        </w:rPr>
+      </w:pPr>
+      <w:r>
+        <w:rPr>
+          <w:lang w:val="en-US"/>
+        </w:rPr>
+        <w:t xml:space="preserve">curl -H 'Panda: Elephant' </w:t>
+      </w:r>
+      <w:hyperlink r:id="rId19" w:history="1">
+        <w:r>
+          <w:rPr>
+            <w:rStyle w:val="Hyperlink"/>
+            <w:lang w:val="en-US"/>
+          </w:rPr>
+          <w:t>https://httpbin.org/anything</w:t>
+        </w:r>
+      </w:hyperlink>
+    </w:p>
+    <w:p>
+      <w:pPr>
+        <w:pStyle w:val="Lijstalinea"/>
+        <w:numPr>
+          <w:ilvl w:val="0"/>
+          <w:numId w:val="5"/>
+        </w:numPr>
+        <w:rPr>
+          <w:lang w:val="en-US"/>
+        </w:rPr>
+      </w:pPr>
+      <w:r>
+        <w:rPr>
+          <w:lang w:val="en-US"/>
+        </w:rPr>
+        <w:t xml:space="preserve">curl </w:t>
+      </w:r>
+      <w:hyperlink r:id="rId20" w:history="1">
+        <w:r>
+          <w:rPr>
+            <w:rStyle w:val="Hyperlink"/>
+            <w:lang w:val="en-US"/>
+          </w:rPr>
+          <w:t>https://httpbin.org/status/404</w:t>
+        </w:r>
+      </w:hyperlink>
+    </w:p>
+    <w:p>
+      <w:pPr>
+        <w:pStyle w:val="Lijstalinea"/>
+        <w:rPr>
+          <w:lang w:val="en-US"/>
+        </w:rPr>
+      </w:pPr>
+      <w:r>
+        <w:rPr>
+          <w:lang w:val="en-US"/>
+        </w:rPr>
+        <w:t>curl -</w:t>
+      </w:r>
+      <w:proofErr w:type="spellStart"/>
+      <w:r>
+        <w:rPr>
+          <w:lang w:val="en-US"/>
+        </w:rPr>
+        <w:t>i</w:t>
+      </w:r>
+      <w:proofErr w:type="spellEnd"/>
+      <w:r>
+        <w:rPr>
+          <w:lang w:val="en-US"/>
+        </w:rPr>
+        <w:t xml:space="preserve"> </w:t>
+      </w:r>
+      <w:hyperlink r:id="rId21" w:history="1">
+        <w:r>
+          <w:rPr>
+            <w:rStyle w:val="Hyperlink"/>
+            <w:lang w:val="en-US"/>
+          </w:rPr>
+          <w:t>https://httpbin.org/status/404</w:t>
+        </w:r>
+      </w:hyperlink>
+    </w:p>
+    <w:p>
+      <w:pPr>
+        <w:pStyle w:val="Lijstalinea"/>
+        <w:rPr>
+          <w:lang w:val="en-US"/>
+        </w:rPr>
+      </w:pPr>
+      <w:r>
+        <w:rPr>
+          <w:lang w:val="en-US"/>
+        </w:rPr>
+        <w:t xml:space="preserve">curl </w:t>
+      </w:r>
+      <w:hyperlink r:id="rId22" w:history="1">
+        <w:r>
+          <w:rPr>
+            <w:rStyle w:val="Hyperlink"/>
+            <w:lang w:val="en-US"/>
+          </w:rPr>
+          <w:t>https://httpbin.org/status/200</w:t>
+        </w:r>
+      </w:hyperlink>
+    </w:p>
+    <w:p>
+      <w:pPr>
+        <w:pStyle w:val="Lijstalinea"/>
+        <w:rPr>
+          <w:lang w:val="en-US"/>
+        </w:rPr>
+      </w:pPr>
+      <w:r>
+        <w:rPr>
+          <w:lang w:val="en-US"/>
+        </w:rPr>
+        <w:t>curl -</w:t>
+      </w:r>
+      <w:proofErr w:type="spellStart"/>
+      <w:r>
+        <w:rPr>
+          <w:lang w:val="en-US"/>
+        </w:rPr>
+        <w:t>i</w:t>
+      </w:r>
+      <w:proofErr w:type="spellEnd"/>
+      <w:r>
+        <w:rPr>
+          <w:lang w:val="en-US"/>
+        </w:rPr>
+        <w:t xml:space="preserve"> </w:t>
+      </w:r>
+      <w:hyperlink r:id="rId23" w:history="1">
+        <w:r>
+          <w:rPr>
+            <w:rStyle w:val="Hyperlink"/>
+            <w:lang w:val="en-US"/>
+          </w:rPr>
+          <w:t>https://httpbin.org/status/200</w:t>
+        </w:r>
+      </w:hyperlink>
+    </w:p>
+    <w:p>
+      <w:pPr>
+        <w:pStyle w:val="Lijstalinea"/>
+        <w:numPr>
+          <w:ilvl w:val="0"/>
+          <w:numId w:val="5"/>
+        </w:numPr>
+      </w:pPr>
+      <w:proofErr w:type="spellStart"/>
+      <w:r>
+        <w:t>curl</w:t>
+      </w:r>
+      <w:proofErr w:type="spellEnd"/>
+      <w:r>
+        <w:t xml:space="preserve"> -u </w:t>
+      </w:r>
+      <w:proofErr w:type="spellStart"/>
+      <w:r>
+        <w:t>foo:bar</w:t>
+      </w:r>
+      <w:proofErr w:type="spellEnd"/>
+      <w:r>
+        <w:t xml:space="preserve"> </w:t>
+      </w:r>
+      <w:hyperlink r:id="rId24" w:history="1">
+        <w:r>
+          <w:rPr>
+            <w:rStyle w:val="Hyperlink"/>
+          </w:rPr>
+          <w:t>https://httpbin.org/anything</w:t>
+        </w:r>
+      </w:hyperlink>
+    </w:p>
+    <w:p>
+      <w:pPr>
+        <w:pStyle w:val="Lijstalinea"/>
+        <w:numPr>
+          <w:ilvl w:val="0"/>
+          <w:numId w:val="5"/>
+        </w:numPr>
+      </w:pPr>
+      <w:proofErr w:type="spellStart"/>
+      <w:r>
+        <w:t>curl</w:t>
+      </w:r>
+      <w:proofErr w:type="spellEnd"/>
+      <w:r>
+        <w:t xml:space="preserve"> -H 'Accept-Language: es-ES' </w:t>
+      </w:r>
+      <w:hyperlink r:id="rId25" w:history="1">
+        <w:r>
+          <w:rPr>
+            <w:rStyle w:val="Hyperlink"/>
+          </w:rPr>
+          <w:t>https://twitter.com</w:t>
+        </w:r>
+      </w:hyperlink>
+    </w:p>
+    <w:p>
+      <w:pPr>
+        <w:pStyle w:val="Lijstalinea"/>
+        <w:numPr>
+          <w:ilvl w:val="0"/>
+          <w:numId w:val="5"/>
+        </w:numPr>
+      </w:pPr>
+      <w:proofErr w:type="spellStart"/>
+      <w:r>
+        <w:t>curl</w:t>
+      </w:r>
+      <w:proofErr w:type="spellEnd"/>
+      <w:r>
+        <w:t xml:space="preserve"> </w:t>
+      </w:r>
+      <w:hyperlink r:id="rId26" w:history="1">
+        <w:r>
+          <w:rPr>
+            <w:rStyle w:val="Hyperlink"/>
+          </w:rPr>
+          <w:t>https://httpbin.org/anything \</w:t>
+        </w:r>
+      </w:hyperlink>
+    </w:p>
+    <w:p>
+      <w:pPr>
+        <w:pStyle w:val="Lijstalinea"/>
+      </w:pPr>
+    </w:p>
+    <w:p>
       <w:pPr>
         <w:pStyle w:val="Kop2"/>
       </w:pPr>
@@ -45,7 +778,7 @@
       <w:r>
         <w:t xml:space="preserve"> </w:t>
       </w:r>
-      <w:hyperlink r:id="rId7" w:history="1">
+      <w:hyperlink r:id="rId27" w:history="1">
         <w:r>
           <w:rPr>
             <w:rStyle w:val="Hyperlink"/>
@@ -87,7 +820,7 @@
         </w:rPr>
         <w:t xml:space="preserve">curl </w:t>
       </w:r>
-      <w:hyperlink r:id="rId8" w:history="1">
+      <w:hyperlink r:id="rId28" w:history="1">
         <w:r>
           <w:rPr>
             <w:rStyle w:val="Hyperlink"/>
@@ -334,7 +1067,7 @@
         </w:rPr>
         <w:t xml:space="preserve">  </w:t>
       </w:r>
-      <w:hyperlink r:id="rId9" w:history="1">
+      <w:hyperlink r:id="rId29" w:history="1">
         <w:r>
           <w:rPr>
             <w:rStyle w:val="Hyperlink"/>
@@ -495,7 +1228,7 @@
           <w:lang w:val="en-US"/>
         </w:rPr>
       </w:pPr>
-      <w:hyperlink r:id="rId10" w:history="1">
+      <w:hyperlink r:id="rId30" w:history="1">
         <w:r>
           <w:rPr>
             <w:rStyle w:val="Hyperlink"/>
@@ -584,7 +1317,7 @@
         </w:rPr>
         <w:t xml:space="preserve">" -X DELETE </w:t>
       </w:r>
-      <w:hyperlink r:id="rId11" w:history="1">
+      <w:hyperlink r:id="rId31" w:history="1">
         <w:r>
           <w:rPr>
             <w:rStyle w:val="Hyperlink"/>
@@ -684,7 +1417,7 @@
       <w:r>
         <w:t xml:space="preserve">}}' </w:t>
       </w:r>
-      <w:hyperlink r:id="rId12" w:history="1">
+      <w:hyperlink r:id="rId32" w:history="1">
         <w:r>
           <w:rPr>
             <w:rStyle w:val="Hyperlink"/>
@@ -777,7 +1510,7 @@
         </w:rPr>
         <w:t xml:space="preserve">"}}' </w:t>
       </w:r>
-      <w:hyperlink r:id="rId13" w:history="1">
+      <w:hyperlink r:id="rId33" w:history="1">
         <w:r>
           <w:rPr>
             <w:rStyle w:val="Hyperlink"/>
@@ -1205,7 +1938,7 @@
       </w:pPr>
     </w:p>
     <w:sectPr>
-      <w:headerReference w:type="default" r:id="rId14"/>
+      <w:headerReference w:type="default" r:id="rId34"/>
       <w:pgSz w:w="11906" w:h="16838"/>
       <w:pgMar w:top="1417" w:right="1417" w:bottom="1417" w:left="1417" w:header="708" w:footer="708" w:gutter="0"/>
       <w:cols w:space="708"/>
@@ -1643,6 +2376,95 @@
       </w:pPr>
     </w:lvl>
   </w:abstractNum>
+  <w:abstractNum w:abstractNumId="4" w15:restartNumberingAfterBreak="0">
+    <w:nsid w:val="7F4A7BF8"/>
+    <w:multiLevelType w:val="hybridMultilevel"/>
+    <w:tmpl w:val="0180D98A"/>
+    <w:lvl w:ilvl="0" w:tplc="0813000F">
+      <w:start w:val="1"/>
+      <w:numFmt w:val="decimal"/>
+      <w:lvlText w:val="%1."/>
+      <w:lvlJc w:val="left"/>
+      <w:pPr>
+        <w:ind w:left="720" w:hanging="360"/>
+      </w:pPr>
+      <w:rPr>
+        <w:rFonts w:hint="default"/>
+      </w:rPr>
+    </w:lvl>
+    <w:lvl w:ilvl="1" w:tplc="08130019" w:tentative="1">
+      <w:start w:val="1"/>
+      <w:numFmt w:val="lowerLetter"/>
+      <w:lvlText w:val="%2."/>
+      <w:lvlJc w:val="left"/>
+      <w:pPr>
+        <w:ind w:left="1440" w:hanging="360"/>
+      </w:pPr>
+    </w:lvl>
+    <w:lvl w:ilvl="2" w:tplc="0813001B" w:tentative="1">
+      <w:start w:val="1"/>
+      <w:numFmt w:val="lowerRoman"/>
+      <w:lvlText w:val="%3."/>
+      <w:lvlJc w:val="right"/>
+      <w:pPr>
+        <w:ind w:left="2160" w:hanging="180"/>
+      </w:pPr>
+    </w:lvl>
+    <w:lvl w:ilvl="3" w:tplc="0813000F" w:tentative="1">
+      <w:start w:val="1"/>
+      <w:numFmt w:val="decimal"/>
+      <w:lvlText w:val="%4."/>
+      <w:lvlJc w:val="left"/>
+      <w:pPr>
+        <w:ind w:left="2880" w:hanging="360"/>
+      </w:pPr>
+    </w:lvl>
+    <w:lvl w:ilvl="4" w:tplc="08130019" w:tentative="1">
+      <w:start w:val="1"/>
+      <w:numFmt w:val="lowerLetter"/>
+      <w:lvlText w:val="%5."/>
+      <w:lvlJc w:val="left"/>
+      <w:pPr>
+        <w:ind w:left="3600" w:hanging="360"/>
+      </w:pPr>
+    </w:lvl>
+    <w:lvl w:ilvl="5" w:tplc="0813001B" w:tentative="1">
+      <w:start w:val="1"/>
+      <w:numFmt w:val="lowerRoman"/>
+      <w:lvlText w:val="%6."/>
+      <w:lvlJc w:val="right"/>
+      <w:pPr>
+        <w:ind w:left="4320" w:hanging="180"/>
+      </w:pPr>
+    </w:lvl>
+    <w:lvl w:ilvl="6" w:tplc="0813000F" w:tentative="1">
+      <w:start w:val="1"/>
+      <w:numFmt w:val="decimal"/>
+      <w:lvlText w:val="%7."/>
+      <w:lvlJc w:val="left"/>
+      <w:pPr>
+        <w:ind w:left="5040" w:hanging="360"/>
+      </w:pPr>
+    </w:lvl>
+    <w:lvl w:ilvl="7" w:tplc="08130019" w:tentative="1">
+      <w:start w:val="1"/>
+      <w:numFmt w:val="lowerLetter"/>
+      <w:lvlText w:val="%8."/>
+      <w:lvlJc w:val="left"/>
+      <w:pPr>
+        <w:ind w:left="5760" w:hanging="360"/>
+      </w:pPr>
+    </w:lvl>
+    <w:lvl w:ilvl="8" w:tplc="0813001B" w:tentative="1">
+      <w:start w:val="1"/>
+      <w:numFmt w:val="lowerRoman"/>
+      <w:lvlText w:val="%9."/>
+      <w:lvlJc w:val="right"/>
+      <w:pPr>
+        <w:ind w:left="6480" w:hanging="180"/>
+      </w:pPr>
+    </w:lvl>
+  </w:abstractNum>
   <w:num w:numId="1" w16cid:durableId="730466605">
     <w:abstractNumId w:val="2"/>
   </w:num>
@@ -1654,6 +2476,39 @@
   </w:num>
   <w:num w:numId="4" w16cid:durableId="405614048">
     <w:abstractNumId w:val="1"/>
+  </w:num>
+  <w:num w:numId="5" w16cid:durableId="1293096120">
+    <w:abstractNumId w:val="4"/>
+  </w:num>
+  <w:num w:numId="6" w16cid:durableId="1809931372">
+    <w:abstractNumId w:val="4"/>
+    <w:lvlOverride w:ilvl="0">
+      <w:startOverride w:val="1"/>
+    </w:lvlOverride>
+    <w:lvlOverride w:ilvl="1">
+      <w:startOverride w:val="1"/>
+    </w:lvlOverride>
+    <w:lvlOverride w:ilvl="2">
+      <w:startOverride w:val="1"/>
+    </w:lvlOverride>
+    <w:lvlOverride w:ilvl="3">
+      <w:startOverride w:val="1"/>
+    </w:lvlOverride>
+    <w:lvlOverride w:ilvl="4">
+      <w:startOverride w:val="1"/>
+    </w:lvlOverride>
+    <w:lvlOverride w:ilvl="5">
+      <w:startOverride w:val="1"/>
+    </w:lvlOverride>
+    <w:lvlOverride w:ilvl="6">
+      <w:startOverride w:val="1"/>
+    </w:lvlOverride>
+    <w:lvlOverride w:ilvl="7">
+      <w:startOverride w:val="1"/>
+    </w:lvlOverride>
+    <w:lvlOverride w:ilvl="8">
+      <w:startOverride w:val="1"/>
+    </w:lvlOverride>
   </w:num>
 </w:numbering>
 </file>
@@ -2100,6 +2955,29 @@
       <w:szCs w:val="26"/>
     </w:rPr>
   </w:style>
+  <w:style w:type="paragraph" w:styleId="Kop4">
+    <w:name w:val="heading 4"/>
+    <w:basedOn w:val="Standaard"/>
+    <w:next w:val="Standaard"/>
+    <w:link w:val="Kop4Char"/>
+    <w:uiPriority w:val="9"/>
+    <w:semiHidden/>
+    <w:unhideWhenUsed/>
+    <w:qFormat/>
+    <w:rsid w:val="00AE4A6B"/>
+    <w:pPr>
+      <w:keepNext/>
+      <w:keepLines/>
+      <w:spacing w:before="40" w:after="0"/>
+      <w:outlineLvl w:val="3"/>
+    </w:pPr>
+    <w:rPr>
+      <w:rFonts w:asciiTheme="majorHAnsi" w:eastAsiaTheme="majorEastAsia" w:hAnsiTheme="majorHAnsi" w:cstheme="majorBidi"/>
+      <w:i/>
+      <w:iCs/>
+      <w:color w:val="2F5496" w:themeColor="accent1" w:themeShade="BF"/>
+    </w:rPr>
+  </w:style>
   <w:style w:type="character" w:default="1" w:styleId="Standaardalinea-lettertype">
     <w:name w:val="Default Paragraph Font"/>
     <w:uiPriority w:val="1"/>
@@ -2226,6 +3104,20 @@
     <w:rPr>
       <w:color w:val="605E5C"/>
       <w:shd w:val="clear" w:color="auto" w:fill="E1DFDD"/>
+    </w:rPr>
+  </w:style>
+  <w:style w:type="character" w:customStyle="1" w:styleId="Kop4Char">
+    <w:name w:val="Kop 4 Char"/>
+    <w:basedOn w:val="Standaardalinea-lettertype"/>
+    <w:link w:val="Kop4"/>
+    <w:uiPriority w:val="9"/>
+    <w:semiHidden/>
+    <w:rsid w:val="00AE4A6B"/>
+    <w:rPr>
+      <w:rFonts w:asciiTheme="majorHAnsi" w:eastAsiaTheme="majorEastAsia" w:hAnsiTheme="majorHAnsi" w:cstheme="majorBidi"/>
+      <w:i/>
+      <w:iCs/>
+      <w:color w:val="2F5496" w:themeColor="accent1" w:themeShade="BF"/>
     </w:rPr>
   </w:style>
 </w:styles>
